--- a/Teoria/JS OOP/3 - Métodos dos objetos.docx
+++ b/Teoria/JS OOP/3 - Métodos dos objetos.docx
@@ -108,7 +108,13 @@
         <w:t>:</w:t>
       </w:r>
       <w:r>
-        <w:t xml:space="preserve"> usando função anînima</w:t>
+        <w:t xml:space="preserve"> usando função an</w:t>
+      </w:r>
+      <w:r>
+        <w:t>ô</w:t>
+      </w:r>
+      <w:r>
+        <w:t>nima</w:t>
       </w:r>
     </w:p>
     <w:p>
@@ -165,16 +171,16 @@
           <w:noProof/>
         </w:rPr>
         <w:drawing>
-          <wp:anchor distT="0" distB="0" distL="114300" distR="114300" simplePos="0" relativeHeight="251659264" behindDoc="0" locked="0" layoutInCell="1" allowOverlap="1" wp14:anchorId="513F0795" wp14:editId="2EA6DDBB">
+          <wp:anchor distT="0" distB="0" distL="114300" distR="114300" simplePos="0" relativeHeight="251659264" behindDoc="0" locked="0" layoutInCell="1" allowOverlap="1" wp14:anchorId="513F0795" wp14:editId="08BAE427">
             <wp:simplePos x="0" y="0"/>
             <wp:positionH relativeFrom="column">
-              <wp:posOffset>875279</wp:posOffset>
+              <wp:posOffset>438481</wp:posOffset>
             </wp:positionH>
             <wp:positionV relativeFrom="paragraph">
-              <wp:posOffset>44533</wp:posOffset>
+              <wp:posOffset>84014</wp:posOffset>
             </wp:positionV>
-            <wp:extent cx="2870421" cy="1454274"/>
-            <wp:effectExtent l="0" t="0" r="6350" b="0"/>
+            <wp:extent cx="3792220" cy="1921510"/>
+            <wp:effectExtent l="0" t="0" r="0" b="2540"/>
             <wp:wrapSquare wrapText="bothSides"/>
             <wp:docPr id="2" name="Imagem 2"/>
             <wp:cNvGraphicFramePr>
@@ -202,7 +208,7 @@
                   <pic:spPr>
                     <a:xfrm>
                       <a:off x="0" y="0"/>
-                      <a:ext cx="2870421" cy="1454274"/>
+                      <a:ext cx="3792220" cy="1921510"/>
                     </a:xfrm>
                     <a:prstGeom prst="rect">
                       <a:avLst/>
@@ -211,6 +217,127 @@
                 </pic:pic>
               </a:graphicData>
             </a:graphic>
+            <wp14:sizeRelH relativeFrom="margin">
+              <wp14:pctWidth>0</wp14:pctWidth>
+            </wp14:sizeRelH>
+            <wp14:sizeRelV relativeFrom="margin">
+              <wp14:pctHeight>0</wp14:pctHeight>
+            </wp14:sizeRelV>
+          </wp:anchor>
+        </w:drawing>
+      </w:r>
+    </w:p>
+    <w:p>
+      <w:pPr>
+        <w:jc w:val="both"/>
+      </w:pPr>
+    </w:p>
+    <w:p>
+      <w:pPr>
+        <w:jc w:val="both"/>
+      </w:pPr>
+    </w:p>
+    <w:p>
+      <w:pPr>
+        <w:jc w:val="both"/>
+      </w:pPr>
+    </w:p>
+    <w:p>
+      <w:pPr>
+        <w:jc w:val="both"/>
+      </w:pPr>
+    </w:p>
+    <w:p>
+      <w:pPr>
+        <w:jc w:val="both"/>
+      </w:pPr>
+    </w:p>
+    <w:p>
+      <w:pPr>
+        <w:jc w:val="both"/>
+      </w:pPr>
+    </w:p>
+    <w:p>
+      <w:pPr>
+        <w:jc w:val="both"/>
+      </w:pPr>
+    </w:p>
+    <w:p>
+      <w:pPr>
+        <w:jc w:val="both"/>
+      </w:pPr>
+      <w:r>
+        <w:rPr>
+          <w:b/>
+          <w:bCs/>
+        </w:rPr>
+        <w:t>Ex. 3:</w:t>
+      </w:r>
+      <w:r>
+        <w:t xml:space="preserve"> outra forma de criar método seria definindo o nome da função sem o function</w:t>
+      </w:r>
+    </w:p>
+    <w:p>
+      <w:pPr>
+        <w:jc w:val="both"/>
+      </w:pPr>
+      <w:r>
+        <w:rPr>
+          <w:noProof/>
+        </w:rPr>
+        <w:drawing>
+          <wp:anchor distT="0" distB="0" distL="114300" distR="114300" simplePos="0" relativeHeight="251660288" behindDoc="0" locked="0" layoutInCell="1" allowOverlap="1" wp14:anchorId="5D8603DE" wp14:editId="42830C66">
+            <wp:simplePos x="0" y="0"/>
+            <wp:positionH relativeFrom="margin">
+              <wp:posOffset>1143635</wp:posOffset>
+            </wp:positionH>
+            <wp:positionV relativeFrom="paragraph">
+              <wp:posOffset>110490</wp:posOffset>
+            </wp:positionV>
+            <wp:extent cx="3131820" cy="2406650"/>
+            <wp:effectExtent l="0" t="0" r="0" b="0"/>
+            <wp:wrapSquare wrapText="bothSides"/>
+            <wp:docPr id="3" name="Imagem 3"/>
+            <wp:cNvGraphicFramePr>
+              <a:graphicFrameLocks xmlns:a="http://schemas.openxmlformats.org/drawingml/2006/main" noChangeAspect="1"/>
+            </wp:cNvGraphicFramePr>
+            <a:graphic xmlns:a="http://schemas.openxmlformats.org/drawingml/2006/main">
+              <a:graphicData uri="http://schemas.openxmlformats.org/drawingml/2006/picture">
+                <pic:pic xmlns:pic="http://schemas.openxmlformats.org/drawingml/2006/picture">
+                  <pic:nvPicPr>
+                    <pic:cNvPr id="1" name=""/>
+                    <pic:cNvPicPr/>
+                  </pic:nvPicPr>
+                  <pic:blipFill>
+                    <a:blip r:embed="rId6">
+                      <a:extLst>
+                        <a:ext uri="{28A0092B-C50C-407E-A947-70E740481C1C}">
+                          <a14:useLocalDpi xmlns:a14="http://schemas.microsoft.com/office/drawing/2010/main" val="0"/>
+                        </a:ext>
+                      </a:extLst>
+                    </a:blip>
+                    <a:stretch>
+                      <a:fillRect/>
+                    </a:stretch>
+                  </pic:blipFill>
+                  <pic:spPr>
+                    <a:xfrm>
+                      <a:off x="0" y="0"/>
+                      <a:ext cx="3131820" cy="2406650"/>
+                    </a:xfrm>
+                    <a:prstGeom prst="rect">
+                      <a:avLst/>
+                    </a:prstGeom>
+                  </pic:spPr>
+                </pic:pic>
+              </a:graphicData>
+            </a:graphic>
+            <wp14:sizeRelH relativeFrom="margin">
+              <wp14:pctWidth>0</wp14:pctWidth>
+            </wp14:sizeRelH>
+            <wp14:sizeRelV relativeFrom="margin">
+              <wp14:pctHeight>0</wp14:pctHeight>
+            </wp14:sizeRelV>
           </wp:anchor>
         </w:drawing>
       </w:r>
